--- a/Code snap shots.docx
+++ b/Code snap shots.docx
@@ -28,9 +28,333 @@
           <w:szCs w:val="28"/>
           <w:u w:val="single"/>
         </w:rPr>
-        <w:t xml:space="preserve"> ‘Scratch 1.4’: Virtual LED</w:t>
-      </w:r>
-    </w:p>
+        <w:t xml:space="preserve"> ‘Scratch 1.4’: </w:t>
+      </w:r>
+      <w:r>
+        <w:rPr>
+          <w:b/>
+          <w:sz w:val="28"/>
+          <w:szCs w:val="28"/>
+          <w:u w:val="single"/>
+        </w:rPr>
+        <w:t xml:space="preserve">Lighting the </w:t>
+      </w:r>
+      <w:r>
+        <w:rPr>
+          <w:b/>
+          <w:sz w:val="28"/>
+          <w:szCs w:val="28"/>
+          <w:u w:val="single"/>
+        </w:rPr>
+        <w:t>Virtual LED</w:t>
+      </w:r>
+    </w:p>
+    <w:p>
+      <w:pPr>
+        <w:rPr>
+          <w:sz w:val="28"/>
+          <w:szCs w:val="28"/>
+        </w:rPr>
+      </w:pPr>
+      <w:r>
+        <w:rPr>
+          <w:sz w:val="28"/>
+          <w:szCs w:val="28"/>
+        </w:rPr>
+        <w:t>Here</w:t>
+      </w:r>
+      <w:r>
+        <w:rPr>
+          <w:sz w:val="28"/>
+          <w:szCs w:val="28"/>
+        </w:rPr>
+        <w:t xml:space="preserve"> is a simple Scratch 1.4 worksheet on how to create a “Virtual Light up LED” with the necessary big red button. You will need to download the template Scratch file from here </w:t>
+      </w:r>
+      <w:hyperlink r:id="rId4" w:history="1">
+        <w:r>
+          <w:rPr>
+            <w:rStyle w:val="Hyperlink"/>
+            <w:sz w:val="28"/>
+            <w:szCs w:val="28"/>
+          </w:rPr>
+          <w:t>Link</w:t>
+        </w:r>
+      </w:hyperlink>
+      <w:r>
+        <w:rPr>
+          <w:sz w:val="28"/>
+          <w:szCs w:val="28"/>
+        </w:rPr>
+        <w:t xml:space="preserve">. </w:t>
+      </w:r>
+    </w:p>
+    <w:p>
+      <w:pPr>
+        <w:rPr>
+          <w:sz w:val="28"/>
+          <w:szCs w:val="28"/>
+        </w:rPr>
+      </w:pPr>
+      <w:r>
+        <w:rPr>
+          <w:sz w:val="28"/>
+          <w:szCs w:val="28"/>
+        </w:rPr>
+        <w:t xml:space="preserve">The idea is the code will allow you to connect the wires, led and resister as below and you can virtually create your own lights show. </w:t>
+      </w:r>
+    </w:p>
+    <w:p>
+      <w:pPr>
+        <w:rPr>
+          <w:b/>
+          <w:sz w:val="28"/>
+          <w:szCs w:val="28"/>
+        </w:rPr>
+      </w:pPr>
+      <w:r>
+        <w:rPr>
+          <w:b/>
+          <w:sz w:val="28"/>
+          <w:szCs w:val="28"/>
+        </w:rPr>
+        <w:t>Extension: ADD MORE COLOURED LEDS.</w:t>
+      </w:r>
+    </w:p>
+    <w:p>
+      <w:pPr>
+        <w:rPr>
+          <w:b/>
+          <w:sz w:val="28"/>
+          <w:szCs w:val="28"/>
+          <w:u w:val="single"/>
+        </w:rPr>
+      </w:pPr>
+      <w:r>
+        <w:rPr>
+          <w:b/>
+          <w:sz w:val="28"/>
+          <w:szCs w:val="28"/>
+          <w:u w:val="single"/>
+        </w:rPr>
+        <w:t xml:space="preserve">In action </w:t>
+      </w:r>
+    </w:p>
+    <w:tbl>
+      <w:tblPr>
+        <w:tblStyle w:val="TableGrid"/>
+        <w:tblW w:w="0" w:type="auto"/>
+        <w:tblLook w:val="04A0" w:firstRow="1" w:lastRow="0" w:firstColumn="1" w:lastColumn="0" w:noHBand="0" w:noVBand="1"/>
+      </w:tblPr>
+      <w:tblGrid>
+        <w:gridCol w:w="9016"/>
+      </w:tblGrid>
+      <w:tr>
+        <w:tc>
+          <w:tcPr>
+            <w:tcW w:w="9016" w:type="dxa"/>
+          </w:tcPr>
+          <w:p>
+            <w:pPr>
+              <w:rPr>
+                <w:b/>
+                <w:sz w:val="28"/>
+                <w:szCs w:val="28"/>
+                <w:u w:val="single"/>
+              </w:rPr>
+            </w:pPr>
+          </w:p>
+          <w:p>
+            <w:pPr>
+              <w:jc w:val="center"/>
+              <w:rPr>
+                <w:b/>
+                <w:sz w:val="28"/>
+                <w:szCs w:val="28"/>
+                <w:u w:val="single"/>
+              </w:rPr>
+            </w:pPr>
+            <w:r>
+              <w:rPr>
+                <w:noProof/>
+                <w:lang w:eastAsia="en-GB"/>
+              </w:rPr>
+              <w:drawing>
+                <wp:inline distT="0" distB="0" distL="0" distR="0" wp14:anchorId="4233EF88" wp14:editId="5D7909F9">
+                  <wp:extent cx="4533900" cy="3537425"/>
+                  <wp:effectExtent l="0" t="0" r="0" b="6350"/>
+                  <wp:docPr id="6" name="Picture 6"/>
+                  <wp:cNvGraphicFramePr>
+                    <a:graphicFrameLocks xmlns:a="http://schemas.openxmlformats.org/drawingml/2006/main" noChangeAspect="1"/>
+                  </wp:cNvGraphicFramePr>
+                  <a:graphic xmlns:a="http://schemas.openxmlformats.org/drawingml/2006/main">
+                    <a:graphicData uri="http://schemas.openxmlformats.org/drawingml/2006/picture">
+                      <pic:pic xmlns:pic="http://schemas.openxmlformats.org/drawingml/2006/picture">
+                        <pic:nvPicPr>
+                          <pic:cNvPr id="1" name=""/>
+                          <pic:cNvPicPr/>
+                        </pic:nvPicPr>
+                        <pic:blipFill rotWithShape="1">
+                          <a:blip r:embed="rId5" cstate="email">
+                            <a:extLst>
+                              <a:ext uri="{28A0092B-C50C-407E-A947-70E740481C1C}">
+                                <a14:useLocalDpi xmlns:a14="http://schemas.microsoft.com/office/drawing/2010/main"/>
+                              </a:ext>
+                            </a:extLst>
+                          </a:blip>
+                          <a:srcRect/>
+                          <a:stretch/>
+                        </pic:blipFill>
+                        <pic:spPr bwMode="auto">
+                          <a:xfrm>
+                            <a:off x="0" y="0"/>
+                            <a:ext cx="4555967" cy="3554642"/>
+                          </a:xfrm>
+                          <a:prstGeom prst="rect">
+                            <a:avLst/>
+                          </a:prstGeom>
+                          <a:ln>
+                            <a:noFill/>
+                          </a:ln>
+                          <a:extLst>
+                            <a:ext uri="{53640926-AAD7-44D8-BBD7-CCE9431645EC}">
+                              <a14:shadowObscured xmlns:a14="http://schemas.microsoft.com/office/drawing/2010/main"/>
+                            </a:ext>
+                          </a:extLst>
+                        </pic:spPr>
+                      </pic:pic>
+                    </a:graphicData>
+                  </a:graphic>
+                </wp:inline>
+              </w:drawing>
+            </w:r>
+          </w:p>
+          <w:p>
+            <w:pPr>
+              <w:rPr>
+                <w:b/>
+                <w:sz w:val="28"/>
+                <w:szCs w:val="28"/>
+                <w:u w:val="single"/>
+              </w:rPr>
+            </w:pPr>
+          </w:p>
+          <w:p>
+            <w:pPr>
+              <w:rPr>
+                <w:b/>
+                <w:sz w:val="28"/>
+                <w:szCs w:val="28"/>
+                <w:u w:val="single"/>
+              </w:rPr>
+            </w:pPr>
+            <w:bookmarkStart w:id="0" w:name="_GoBack"/>
+            <w:bookmarkEnd w:id="0"/>
+          </w:p>
+          <w:p>
+            <w:pPr>
+              <w:rPr>
+                <w:b/>
+                <w:sz w:val="28"/>
+                <w:szCs w:val="28"/>
+                <w:u w:val="single"/>
+              </w:rPr>
+            </w:pPr>
+          </w:p>
+          <w:p>
+            <w:pPr>
+              <w:rPr>
+                <w:b/>
+                <w:sz w:val="28"/>
+                <w:szCs w:val="28"/>
+                <w:u w:val="single"/>
+              </w:rPr>
+            </w:pPr>
+          </w:p>
+        </w:tc>
+      </w:tr>
+      <w:tr>
+        <w:tc>
+          <w:tcPr>
+            <w:tcW w:w="9016" w:type="dxa"/>
+          </w:tcPr>
+          <w:p>
+            <w:pPr>
+              <w:rPr>
+                <w:b/>
+                <w:sz w:val="28"/>
+                <w:szCs w:val="28"/>
+                <w:u w:val="single"/>
+              </w:rPr>
+            </w:pPr>
+            <w:r>
+              <w:rPr>
+                <w:noProof/>
+                <w:lang w:eastAsia="en-GB"/>
+              </w:rPr>
+              <w:lastRenderedPageBreak/>
+              <w:drawing>
+                <wp:inline distT="0" distB="0" distL="0" distR="0" wp14:anchorId="7C18BEAE" wp14:editId="7A79969F">
+                  <wp:extent cx="4524375" cy="3320517"/>
+                  <wp:effectExtent l="0" t="0" r="0" b="0"/>
+                  <wp:docPr id="7" name="Picture 7"/>
+                  <wp:cNvGraphicFramePr>
+                    <a:graphicFrameLocks xmlns:a="http://schemas.openxmlformats.org/drawingml/2006/main" noChangeAspect="1"/>
+                  </wp:cNvGraphicFramePr>
+                  <a:graphic xmlns:a="http://schemas.openxmlformats.org/drawingml/2006/main">
+                    <a:graphicData uri="http://schemas.openxmlformats.org/drawingml/2006/picture">
+                      <pic:pic xmlns:pic="http://schemas.openxmlformats.org/drawingml/2006/picture">
+                        <pic:nvPicPr>
+                          <pic:cNvPr id="1" name=""/>
+                          <pic:cNvPicPr/>
+                        </pic:nvPicPr>
+                        <pic:blipFill rotWithShape="1">
+                          <a:blip r:embed="rId6" cstate="email">
+                            <a:extLst>
+                              <a:ext uri="{28A0092B-C50C-407E-A947-70E740481C1C}">
+                                <a14:useLocalDpi xmlns:a14="http://schemas.microsoft.com/office/drawing/2010/main"/>
+                              </a:ext>
+                            </a:extLst>
+                          </a:blip>
+                          <a:srcRect/>
+                          <a:stretch/>
+                        </pic:blipFill>
+                        <pic:spPr bwMode="auto">
+                          <a:xfrm>
+                            <a:off x="0" y="0"/>
+                            <a:ext cx="4535099" cy="3328388"/>
+                          </a:xfrm>
+                          <a:prstGeom prst="rect">
+                            <a:avLst/>
+                          </a:prstGeom>
+                          <a:ln>
+                            <a:noFill/>
+                          </a:ln>
+                          <a:extLst>
+                            <a:ext uri="{53640926-AAD7-44D8-BBD7-CCE9431645EC}">
+                              <a14:shadowObscured xmlns:a14="http://schemas.microsoft.com/office/drawing/2010/main"/>
+                            </a:ext>
+                          </a:extLst>
+                        </pic:spPr>
+                      </pic:pic>
+                    </a:graphicData>
+                  </a:graphic>
+                </wp:inline>
+              </w:drawing>
+            </w:r>
+          </w:p>
+          <w:p>
+            <w:pPr>
+              <w:rPr>
+                <w:b/>
+                <w:sz w:val="28"/>
+                <w:szCs w:val="28"/>
+                <w:u w:val="single"/>
+              </w:rPr>
+            </w:pPr>
+          </w:p>
+        </w:tc>
+      </w:tr>
+    </w:tbl>
     <w:p>
       <w:pPr>
         <w:rPr>
@@ -75,8 +399,8 @@
           <w:lang w:eastAsia="en-GB"/>
         </w:rPr>
         <w:drawing>
-          <wp:inline distT="0" distB="0" distL="0" distR="0" wp14:anchorId="041BD4AB" wp14:editId="4B3F4005">
-            <wp:extent cx="3505200" cy="2213811"/>
+          <wp:inline distT="0" distB="0" distL="0" distR="0" wp14:anchorId="6DD53A28" wp14:editId="4E0C544C">
+            <wp:extent cx="3152775" cy="1871960"/>
             <wp:effectExtent l="0" t="0" r="0" b="0"/>
             <wp:docPr id="1" name="Picture 1"/>
             <wp:cNvGraphicFramePr>
@@ -90,14 +414,20 @@
                     <pic:cNvPicPr/>
                   </pic:nvPicPr>
                   <pic:blipFill rotWithShape="1">
-                    <a:blip r:embed="rId4"/>
-                    <a:srcRect l="28584" t="21576" r="52471" b="57143"/>
+                    <a:blip r:embed="rId7" cstate="email">
+                      <a:extLst>
+                        <a:ext uri="{28A0092B-C50C-407E-A947-70E740481C1C}">
+                          <a14:useLocalDpi xmlns:a14="http://schemas.microsoft.com/office/drawing/2010/main"/>
+                        </a:ext>
+                      </a:extLst>
+                    </a:blip>
+                    <a:srcRect/>
                     <a:stretch/>
                   </pic:blipFill>
                   <pic:spPr bwMode="auto">
                     <a:xfrm>
                       <a:off x="0" y="0"/>
-                      <a:ext cx="3516394" cy="2220881"/>
+                      <a:ext cx="3174881" cy="1885085"/>
                     </a:xfrm>
                     <a:prstGeom prst="rect">
                       <a:avLst/>
@@ -151,6 +481,7 @@
           <w:noProof/>
           <w:lang w:eastAsia="en-GB"/>
         </w:rPr>
+        <w:lastRenderedPageBreak/>
         <w:drawing>
           <wp:inline distT="0" distB="0" distL="0" distR="0" wp14:anchorId="5E341AB8" wp14:editId="2C64E96D">
             <wp:extent cx="1838325" cy="3301078"/>
@@ -167,8 +498,14 @@
                     <pic:cNvPicPr/>
                   </pic:nvPicPr>
                   <pic:blipFill rotWithShape="1">
-                    <a:blip r:embed="rId5"/>
-                    <a:srcRect l="28751" t="21281" r="55794" b="29360"/>
+                    <a:blip r:embed="rId8" cstate="email">
+                      <a:extLst>
+                        <a:ext uri="{28A0092B-C50C-407E-A947-70E740481C1C}">
+                          <a14:useLocalDpi xmlns:a14="http://schemas.microsoft.com/office/drawing/2010/main"/>
+                        </a:ext>
+                      </a:extLst>
+                    </a:blip>
+                    <a:srcRect/>
                     <a:stretch/>
                   </pic:blipFill>
                   <pic:spPr bwMode="auto">
@@ -261,7 +598,6 @@
           <w:szCs w:val="28"/>
           <w:u w:val="single"/>
         </w:rPr>
-        <w:lastRenderedPageBreak/>
         <w:t>LED</w:t>
       </w:r>
     </w:p>
@@ -279,6 +615,7 @@
           <w:noProof/>
           <w:lang w:eastAsia="en-GB"/>
         </w:rPr>
+        <w:lastRenderedPageBreak/>
         <w:drawing>
           <wp:inline distT="0" distB="0" distL="0" distR="0" wp14:anchorId="616860EB" wp14:editId="24484000">
             <wp:extent cx="2486025" cy="4429984"/>
@@ -295,8 +632,14 @@
                     <pic:cNvPicPr/>
                   </pic:nvPicPr>
                   <pic:blipFill rotWithShape="1">
-                    <a:blip r:embed="rId6"/>
-                    <a:srcRect l="28418" t="20690" r="49479" b="9261"/>
+                    <a:blip r:embed="rId9" cstate="email">
+                      <a:extLst>
+                        <a:ext uri="{28A0092B-C50C-407E-A947-70E740481C1C}">
+                          <a14:useLocalDpi xmlns:a14="http://schemas.microsoft.com/office/drawing/2010/main"/>
+                        </a:ext>
+                      </a:extLst>
+                    </a:blip>
+                    <a:srcRect/>
                     <a:stretch/>
                   </pic:blipFill>
                   <pic:spPr bwMode="auto">
@@ -372,8 +715,14 @@
                     <pic:cNvPicPr/>
                   </pic:nvPicPr>
                   <pic:blipFill rotWithShape="1">
-                    <a:blip r:embed="rId7"/>
-                    <a:srcRect l="30412" t="23055" r="57290" b="47092"/>
+                    <a:blip r:embed="rId10" cstate="email">
+                      <a:extLst>
+                        <a:ext uri="{28A0092B-C50C-407E-A947-70E740481C1C}">
+                          <a14:useLocalDpi xmlns:a14="http://schemas.microsoft.com/office/drawing/2010/main"/>
+                        </a:ext>
+                      </a:extLst>
+                    </a:blip>
+                    <a:srcRect/>
                     <a:stretch/>
                   </pic:blipFill>
                   <pic:spPr bwMode="auto">
@@ -416,7 +765,6 @@
           <w:szCs w:val="28"/>
           <w:u w:val="single"/>
         </w:rPr>
-        <w:lastRenderedPageBreak/>
         <w:t>Wires</w:t>
       </w:r>
     </w:p>
@@ -434,6 +782,7 @@
           <w:noProof/>
           <w:lang w:eastAsia="en-GB"/>
         </w:rPr>
+        <w:lastRenderedPageBreak/>
         <w:drawing>
           <wp:inline distT="0" distB="0" distL="0" distR="0" wp14:anchorId="690B05EA" wp14:editId="230BAA11">
             <wp:extent cx="4071657" cy="1609725"/>
@@ -450,8 +799,14 @@
                     <pic:cNvPicPr/>
                   </pic:nvPicPr>
                   <pic:blipFill rotWithShape="1">
-                    <a:blip r:embed="rId8"/>
-                    <a:srcRect l="28085" t="21872" r="43331" b="58029"/>
+                    <a:blip r:embed="rId11" cstate="email">
+                      <a:extLst>
+                        <a:ext uri="{28A0092B-C50C-407E-A947-70E740481C1C}">
+                          <a14:useLocalDpi xmlns:a14="http://schemas.microsoft.com/office/drawing/2010/main"/>
+                        </a:ext>
+                      </a:extLst>
+                    </a:blip>
+                    <a:srcRect/>
                     <a:stretch/>
                   </pic:blipFill>
                   <pic:spPr bwMode="auto">
@@ -477,8 +832,6 @@
           </wp:inline>
         </w:drawing>
       </w:r>
-      <w:bookmarkStart w:id="0" w:name="_GoBack"/>
-      <w:bookmarkEnd w:id="0"/>
     </w:p>
     <w:sectPr>
       <w:pgSz w:w="11906" w:h="16838"/>
@@ -911,6 +1264,36 @@
     <w:semiHidden/>
     <w:unhideWhenUsed/>
   </w:style>
+  <w:style w:type="table" w:styleId="TableGrid">
+    <w:name w:val="Table Grid"/>
+    <w:basedOn w:val="TableNormal"/>
+    <w:uiPriority w:val="39"/>
+    <w:rsid w:val="002900C1"/>
+    <w:pPr>
+      <w:spacing w:after="0" w:line="240" w:lineRule="auto"/>
+    </w:pPr>
+    <w:tblPr>
+      <w:tblBorders>
+        <w:top w:val="single" w:sz="4" w:space="0" w:color="auto"/>
+        <w:left w:val="single" w:sz="4" w:space="0" w:color="auto"/>
+        <w:bottom w:val="single" w:sz="4" w:space="0" w:color="auto"/>
+        <w:right w:val="single" w:sz="4" w:space="0" w:color="auto"/>
+        <w:insideH w:val="single" w:sz="4" w:space="0" w:color="auto"/>
+        <w:insideV w:val="single" w:sz="4" w:space="0" w:color="auto"/>
+      </w:tblBorders>
+    </w:tblPr>
+  </w:style>
+  <w:style w:type="character" w:styleId="Hyperlink">
+    <w:name w:val="Hyperlink"/>
+    <w:basedOn w:val="DefaultParagraphFont"/>
+    <w:uiPriority w:val="99"/>
+    <w:unhideWhenUsed/>
+    <w:rsid w:val="00290960"/>
+    <w:rPr>
+      <w:color w:val="0563C1" w:themeColor="hyperlink"/>
+      <w:u w:val="single"/>
+    </w:rPr>
+  </w:style>
 </w:styles>
 </file>
 
